--- a/manual/SerienRecorder Handbuch.docx
+++ b/manual/SerienRecorder Handbuch.docx
@@ -106,15 +106,7 @@
     </w:p>
     <w:p>
       <w:r>
-        <w:t xml:space="preserve">Das SerienRecorder Plug-In erleichtert das Aufnehmen von Serien, indem für ausgewählte Serien automatisch </w:t>
-      </w:r>
-      <w:proofErr w:type="spellStart"/>
-      <w:r>
-        <w:t>Timer</w:t>
-      </w:r>
-      <w:proofErr w:type="spellEnd"/>
-      <w:r>
-        <w:t xml:space="preserve"> angelegt werden. Dabei überwacht das SerienRecorder Plug-In ob eine Folge bereits aufgenommen wurde oder nicht, sodass es zu keinen </w:t>
+        <w:t xml:space="preserve">Das SerienRecorder Plug-In erleichtert das Aufnehmen von Serien, indem für ausgewählte Serien automatisch Timer angelegt werden. Dabei überwacht das SerienRecorder Plug-In ob eine Folge bereits aufgenommen wurde oder nicht, sodass es zu keinen </w:t>
       </w:r>
       <w:r>
         <w:t>Mehrfachaufnahmen</w:t>
@@ -169,15 +161,7 @@
         <w:t xml:space="preserve"> bietet auf seiner Webseite für so gut wie alle Serien die Ausstrahlungstermine im deutschen Fernsehen an. Diese Informationen bereitet das SerienRecorder Plug-In auf und stellt eine Oberfläche zur Verfügung um die Lieblingsserien zu verwalten.</w:t>
       </w:r>
       <w:r>
-        <w:t xml:space="preserve"> Es werden  genaue Folgen-Informationen abgerufen, so können diese in den </w:t>
-      </w:r>
-      <w:proofErr w:type="spellStart"/>
-      <w:r>
-        <w:t>Timer</w:t>
-      </w:r>
-      <w:proofErr w:type="spellEnd"/>
-      <w:r>
-        <w:t xml:space="preserve"> und damit in die Aufnahmeinformationen mit aufgenommen, also z. B. „S01E10 – Der Baum“</w:t>
+        <w:t xml:space="preserve"> Es werden  genaue Folgen-Informationen abgerufen, so können diese in den Timer und damit in die Aufnahmeinformationen mit aufgenommen, also z. B. „S01E10 – Der Baum“</w:t>
       </w:r>
     </w:p>
     <w:p>
@@ -190,28 +174,12 @@
     </w:p>
     <w:p>
       <w:r>
-        <w:t xml:space="preserve">Das Plug-In kann über den Feed installiert werden oder manuell über ein </w:t>
-      </w:r>
-      <w:proofErr w:type="spellStart"/>
-      <w:r>
-        <w:t>ipkg</w:t>
-      </w:r>
-      <w:proofErr w:type="spellEnd"/>
-      <w:r>
-        <w:t>.</w:t>
-      </w:r>
-    </w:p>
-    <w:p>
-      <w:r>
-        <w:t xml:space="preserve">Die aktuelle Release Version ist immer im ersten </w:t>
-      </w:r>
-      <w:proofErr w:type="spellStart"/>
-      <w:r>
-        <w:t>Posting</w:t>
-      </w:r>
-      <w:proofErr w:type="spellEnd"/>
-      <w:r>
-        <w:t xml:space="preserve"> des Support Threads im </w:t>
+        <w:t>Das Plug-In kann über den Feed installiert werden oder manuell über ein ipkg.</w:t>
+      </w:r>
+    </w:p>
+    <w:p>
+      <w:r>
+        <w:t xml:space="preserve">Die aktuelle Release Version ist immer im ersten Posting des Support Threads im </w:t>
       </w:r>
       <w:hyperlink r:id="rId9" w:history="1">
         <w:r>
@@ -237,15 +205,7 @@
     </w:p>
     <w:p>
       <w:r>
-        <w:t xml:space="preserve">Unter folgender Adresse findet man ein </w:t>
-      </w:r>
-      <w:proofErr w:type="spellStart"/>
-      <w:r>
-        <w:t>How-To</w:t>
-      </w:r>
-      <w:proofErr w:type="spellEnd"/>
-      <w:r>
-        <w:t xml:space="preserve"> wie man ein IPKG manuell installiert:</w:t>
+        <w:t>Unter folgender Adresse findet man ein How-To wie man ein IPKG manuell installiert:</w:t>
       </w:r>
     </w:p>
     <w:p>
@@ -299,15 +259,7 @@
         <w:t xml:space="preserve"> „Download </w:t>
       </w:r>
       <w:r>
-        <w:t xml:space="preserve">ZIP“ damit wird der komplette </w:t>
-      </w:r>
-      <w:proofErr w:type="spellStart"/>
-      <w:r>
-        <w:t>Sourcecode</w:t>
-      </w:r>
-      <w:proofErr w:type="spellEnd"/>
-      <w:r>
-        <w:t xml:space="preserve"> des Plug-Ins als ZIP auf den Computer geladen – über FTP können dann die entsprechende Dateien auf dem Receiver ausgetauscht werden.</w:t>
+        <w:t>ZIP“ damit wird der komplette Sourcecode des Plug-Ins als ZIP auf den Computer geladen – über FTP können dann die entsprechende Dateien auf dem Receiver ausgetauscht werden.</w:t>
       </w:r>
     </w:p>
     <w:p>
@@ -325,86 +277,8 @@
         <w:rPr>
           <w:rStyle w:val="SchwacheHervorhebung"/>
         </w:rPr>
-        <w:t>/</w:t>
-      </w:r>
-      <w:proofErr w:type="spellStart"/>
-      <w:r>
-        <w:rPr>
-          <w:rStyle w:val="SchwacheHervorhebung"/>
-        </w:rPr>
-        <w:t>usr</w:t>
-      </w:r>
-      <w:proofErr w:type="spellEnd"/>
-      <w:r>
-        <w:rPr>
-          <w:rStyle w:val="SchwacheHervorhebung"/>
-        </w:rPr>
-        <w:t>/</w:t>
-      </w:r>
-      <w:proofErr w:type="spellStart"/>
-      <w:r>
-        <w:rPr>
-          <w:rStyle w:val="SchwacheHervorhebung"/>
-        </w:rPr>
-        <w:t>lib</w:t>
-      </w:r>
-      <w:proofErr w:type="spellEnd"/>
-      <w:r>
-        <w:rPr>
-          <w:rStyle w:val="SchwacheHervorhebung"/>
-        </w:rPr>
-        <w:t>/enigma2/</w:t>
-      </w:r>
-      <w:proofErr w:type="spellStart"/>
-      <w:r>
-        <w:rPr>
-          <w:rStyle w:val="SchwacheHervorhebung"/>
-        </w:rPr>
-        <w:t>python</w:t>
-      </w:r>
-      <w:proofErr w:type="spellEnd"/>
-      <w:r>
-        <w:rPr>
-          <w:rStyle w:val="SchwacheHervorhebung"/>
-        </w:rPr>
-        <w:t>/</w:t>
-      </w:r>
-      <w:proofErr w:type="spellStart"/>
-      <w:r>
-        <w:rPr>
-          <w:rStyle w:val="SchwacheHervorhebung"/>
-        </w:rPr>
-        <w:t>Plugins</w:t>
-      </w:r>
-      <w:proofErr w:type="spellEnd"/>
-      <w:r>
-        <w:rPr>
-          <w:rStyle w:val="SchwacheHervorhebung"/>
-        </w:rPr>
-        <w:t>/</w:t>
-      </w:r>
-      <w:proofErr w:type="spellStart"/>
-      <w:r>
-        <w:rPr>
-          <w:rStyle w:val="SchwacheHervorhebung"/>
-        </w:rPr>
-        <w:t>Extensions</w:t>
-      </w:r>
-      <w:proofErr w:type="spellEnd"/>
-      <w:r>
-        <w:rPr>
-          <w:rStyle w:val="SchwacheHervorhebung"/>
-        </w:rPr>
-        <w:t>/</w:t>
-      </w:r>
-      <w:proofErr w:type="spellStart"/>
-      <w:r>
-        <w:rPr>
-          <w:rStyle w:val="SchwacheHervorhebung"/>
-        </w:rPr>
-        <w:t>serienrecorder</w:t>
-      </w:r>
-      <w:proofErr w:type="spellEnd"/>
+        <w:t>/usr/lib/enigma2/python/Plugins/Extensions/serienrecorder</w:t>
+      </w:r>
     </w:p>
     <w:p>
       <w:pPr>
@@ -752,39 +626,7 @@
         <w:br/>
       </w:r>
       <w:r>
-        <w:t xml:space="preserve">Hier kann eingestellt werden ob der </w:t>
-      </w:r>
-      <w:proofErr w:type="spellStart"/>
-      <w:r>
-        <w:t>SerienRecoder</w:t>
-      </w:r>
-      <w:proofErr w:type="spellEnd"/>
-      <w:r>
-        <w:t xml:space="preserve"> automatisch Unterverzeichnisse für Serien bzw. Staffeln anlegen soll. Wenn beide Optionen auf „ja“ gesetzt sind würden z. B. die Aufnahmen der Serie „Arrow“ im Ordner /</w:t>
-      </w:r>
-      <w:proofErr w:type="spellStart"/>
-      <w:r>
-        <w:t>media</w:t>
-      </w:r>
-      <w:proofErr w:type="spellEnd"/>
-      <w:r>
-        <w:t>/</w:t>
-      </w:r>
-      <w:proofErr w:type="spellStart"/>
-      <w:r>
-        <w:t>hdd</w:t>
-      </w:r>
-      <w:proofErr w:type="spellEnd"/>
-      <w:r>
-        <w:t>/</w:t>
-      </w:r>
-      <w:proofErr w:type="spellStart"/>
-      <w:r>
-        <w:t>movie</w:t>
-      </w:r>
-      <w:proofErr w:type="spellEnd"/>
-      <w:r>
-        <w:t>/Arrow/Season02 aufgenommen werden. Bei „nein“ landen alle Aufnahmen im unter „Speicherort der Aufnahmen“ angegebenen Verzeichnis.</w:t>
+        <w:t>Hier kann eingestellt werden ob der SerienRecoder automatisch Unterverzeichnisse für Serien bzw. Staffeln anlegen soll. Wenn beide Optionen auf „ja“ gesetzt sind würden z. B. die Aufnahmen der Serie „Arrow“ im Ordner /media/hdd/movie/Arrow/Season02 aufgenommen werden. Bei „nein“ landen alle Aufnahmen im unter „Speicherort der Aufnahmen“ angegebenen Verzeichnis.</w:t>
       </w:r>
     </w:p>
     <w:p>
@@ -834,36 +676,12 @@
         <w:br/>
       </w:r>
       <w:r>
-        <w:t xml:space="preserve">Der </w:t>
-      </w:r>
-      <w:proofErr w:type="spellStart"/>
-      <w:r>
-        <w:t>SerienRecoder</w:t>
-      </w:r>
-      <w:proofErr w:type="spellEnd"/>
-      <w:r>
-        <w:t xml:space="preserve"> speichert seine Daten in einer Datenbank Datei, mit dieser Option lässt sich der Speicherort für diese Datei definieren, in der Regel muss dies aber nicht geändert werden.</w:t>
-      </w:r>
-    </w:p>
-    <w:p>
-      <w:r>
-        <w:t xml:space="preserve">Als Auto-Check wird die Hauptfunktion des </w:t>
-      </w:r>
-      <w:proofErr w:type="spellStart"/>
-      <w:r>
-        <w:t>SerienRecorders</w:t>
-      </w:r>
-      <w:proofErr w:type="spellEnd"/>
-      <w:r>
-        <w:t xml:space="preserve"> bezeichnet, es handelt sich dabei um das Suchen von Ausstrahlungsterminen und das Anlegen von </w:t>
-      </w:r>
-      <w:proofErr w:type="spellStart"/>
-      <w:r>
-        <w:t>Timern</w:t>
-      </w:r>
-      <w:proofErr w:type="spellEnd"/>
-      <w:r>
-        <w:t xml:space="preserve"> für die einzelnen Folgen. Dies passiert im Hintergrund nach einem eingestellten Zeitintervall – diese Einstellungen lassen sich in diesem Abschnitt vornehmen.</w:t>
+        <w:t>Der SerienRecoder speichert seine Daten in einer Datenbank Datei, mit dieser Option lässt sich der Speicherort für diese Datei definieren, in der Regel muss dies aber nicht geändert werden.</w:t>
+      </w:r>
+    </w:p>
+    <w:p>
+      <w:r>
+        <w:t>Als Auto-Check wird die Hauptfunktion des SerienRecorders bezeichnet, es handelt sich dabei um das Suchen von Ausstrahlungsterminen und das Anlegen von Timern für die einzelnen Folgen. Dies passiert im Hintergrund nach einem eingestellten Zeitintervall – diese Einstellungen lassen sich in diesem Abschnitt vornehmen.</w:t>
       </w:r>
     </w:p>
     <w:p>
@@ -878,21 +696,7 @@
         <w:rPr>
           <w:b/>
         </w:rPr>
-        <w:t xml:space="preserve">Intervall für </w:t>
-      </w:r>
-      <w:proofErr w:type="spellStart"/>
-      <w:r>
-        <w:rPr>
-          <w:b/>
-        </w:rPr>
-        <w:t>autom</w:t>
-      </w:r>
-      <w:proofErr w:type="spellEnd"/>
-      <w:r>
-        <w:rPr>
-          <w:b/>
-        </w:rPr>
-        <w:t>. Suchlauf (in Std.)</w:t>
+        <w:t>Intervall für autom. Suchlauf (in Std.)</w:t>
       </w:r>
       <w:r>
         <w:rPr>
@@ -915,36 +719,20 @@
           <w:numId w:val="1"/>
         </w:numPr>
       </w:pPr>
-      <w:proofErr w:type="spellStart"/>
       <w:r>
         <w:rPr>
           <w:b/>
         </w:rPr>
-        <w:t>Timer</w:t>
-      </w:r>
-      <w:proofErr w:type="spellEnd"/>
+        <w:t>Timer für x Tage erstellen</w:t>
+      </w:r>
       <w:r>
         <w:rPr>
           <w:b/>
         </w:rPr>
-        <w:t xml:space="preserve"> für x Tage erstellen</w:t>
-      </w:r>
-      <w:r>
-        <w:rPr>
-          <w:b/>
-        </w:rPr>
         <w:br/>
       </w:r>
       <w:r>
-        <w:t xml:space="preserve">Hier kann einstellt wie viele Tage im Voraus der SerienRecorder </w:t>
-      </w:r>
-      <w:proofErr w:type="spellStart"/>
-      <w:r>
-        <w:t>Timer</w:t>
-      </w:r>
-      <w:proofErr w:type="spellEnd"/>
-      <w:r>
-        <w:t xml:space="preserve"> anlegen soll, dabei ist zu beachten, dass immer nur bis zu der Uhrzeit gesucht wird an der der Auto-Check startet. Wenn der </w:t>
+        <w:t xml:space="preserve">Hier kann einstellt wie viele Tage im Voraus der SerienRecorder Timer anlegen soll, dabei ist zu beachten, dass immer nur bis zu der Uhrzeit gesucht wird an der der Auto-Check startet. Wenn der </w:t>
       </w:r>
       <w:r>
         <w:lastRenderedPageBreak/>
@@ -963,32 +751,16 @@
         <w:rPr>
           <w:b/>
         </w:rPr>
-        <w:t xml:space="preserve">Früheste bzw. Späteste Zeit für </w:t>
-      </w:r>
-      <w:proofErr w:type="spellStart"/>
+        <w:t>Früheste bzw. Späteste Zeit für Timer</w:t>
+      </w:r>
       <w:r>
         <w:rPr>
           <w:b/>
         </w:rPr>
-        <w:t>Timer</w:t>
-      </w:r>
-      <w:proofErr w:type="spellEnd"/>
-      <w:r>
-        <w:rPr>
-          <w:b/>
-        </w:rPr>
         <w:br/>
       </w:r>
       <w:r>
-        <w:t xml:space="preserve">Hier lässt sich einschränken in welcher Zeit </w:t>
-      </w:r>
-      <w:proofErr w:type="spellStart"/>
-      <w:r>
-        <w:t>Timer</w:t>
-      </w:r>
-      <w:proofErr w:type="spellEnd"/>
-      <w:r>
-        <w:t xml:space="preserve"> angelegt werden sollen, ist hier z. B. 15:00 Uhr bis 20:00 Uhr eingestellt, werden nur Ausstrahlungstermine berücksichtigt die in diese Zeitspanne fallen. Dabei wird auch die Endzeit der Sendung berücksichtigt, d.h. mit den beispielhaften Einstellungen würde z. B. GZSZ nicht aufgenommen weil die Endzeit 20:15 Uhr ist und damit nicht mehr in der eingestellten Zeitspanne ist.</w:t>
+        <w:t>Hier lässt sich einschränken in welcher Zeit Timer angelegt werden sollen, ist hier z. B. 15:00 Uhr bis 20:00 Uhr eingestellt, werden nur Ausstrahlungstermine berücksichtigt die in diese Zeitspanne fallen. Dabei wird auch die Endzeit der Sendung berücksichtigt, d.h. mit den beispielhaften Einstellungen würde z. B. GZSZ nicht aufgenommen weil die Endzeit 20:15 Uhr ist und damit nicht mehr in der eingestellten Zeitspanne ist.</w:t>
       </w:r>
       <w:r>
         <w:t xml:space="preserve"> </w:t>
@@ -1006,44 +778,22 @@
         <w:rPr>
           <w:b/>
         </w:rPr>
-        <w:t xml:space="preserve">Versuche die </w:t>
-      </w:r>
-      <w:proofErr w:type="spellStart"/>
+        <w:t xml:space="preserve">Versuche die Eventid </w:t>
+      </w:r>
       <w:r>
         <w:rPr>
           <w:b/>
         </w:rPr>
-        <w:t>Eventid</w:t>
-      </w:r>
-      <w:proofErr w:type="spellEnd"/>
+        <w:t>vom EPGCACHE zu holen</w:t>
+      </w:r>
       <w:r>
         <w:rPr>
           <w:b/>
         </w:rPr>
-        <w:t xml:space="preserve"> </w:t>
-      </w:r>
-      <w:r>
-        <w:rPr>
-          <w:b/>
-        </w:rPr>
-        <w:t>vom EPGCACHE zu holen</w:t>
-      </w:r>
-      <w:r>
-        <w:rPr>
-          <w:b/>
-        </w:rPr>
         <w:br/>
       </w:r>
       <w:r>
-        <w:t xml:space="preserve">Eine wichtige, aber u.U. auch zeitintensive Option. Ist sie aktiv wird versucht die aufzunehmende Sendung im EPG zu finden und die Anfangs- und Endzeit anzupassen. Wenn wunschliste.de z. B. für „Notruf Hafenkante“ eine Startzeit von 19:25 Uhr liefert, sich diese aber durch ein ZDF Spezial um 10 Minuten verschiebt und im EPG diese Verschiebung vorhanden ist, würde der </w:t>
-      </w:r>
-      <w:proofErr w:type="spellStart"/>
-      <w:r>
-        <w:t>Timer</w:t>
-      </w:r>
-      <w:proofErr w:type="spellEnd"/>
-      <w:r>
-        <w:t xml:space="preserve"> vom SerienRecorder beim nächsten Auto-Check automatisch anhand des EPG geändert.</w:t>
+        <w:t>Eine wichtige, aber u.U. auch zeitintensive Option. Ist sie aktiv wird versucht die aufzunehmende Sendung im EPG zu finden und die Anfangs- und Endzeit anzupassen. Wenn wunschliste.de z. B. für „Notruf Hafenkante“ eine Startzeit von 19:25 Uhr liefert, sich diese aber durch ein ZDF Spezial um 10 Minuten verschiebt und im EPG diese Verschiebung vorhanden ist, würde der Timer vom SerienRecorder beim nächsten Auto-Check automatisch anhand des EPG geändert.</w:t>
       </w:r>
       <w:r>
         <w:t xml:space="preserve"> </w:t>
@@ -1070,39 +820,7 @@
         <w:br/>
       </w:r>
       <w:r>
-        <w:t xml:space="preserve">Wenn die Option eingeschaltet ist, werden die Einstellungen unter Früheste bzw. Späteste Zeit für </w:t>
-      </w:r>
-      <w:proofErr w:type="spellStart"/>
-      <w:r>
-        <w:t>Timer</w:t>
-      </w:r>
-      <w:proofErr w:type="spellEnd"/>
-      <w:r>
-        <w:t xml:space="preserve"> ignoriert und es werden auch außerhalb dieser Zeitspanne </w:t>
-      </w:r>
-      <w:proofErr w:type="spellStart"/>
-      <w:r>
-        <w:t>Timer</w:t>
-      </w:r>
-      <w:proofErr w:type="spellEnd"/>
-      <w:r>
-        <w:t xml:space="preserve"> angelegt, falls es keine Wiederholungen innerhalb der Zeitspanne gibt. Der Auto-Check Algorithmus versucht immer dann eine Wiederholung aufzunehmen wenn eine Aufnahme der </w:t>
-      </w:r>
-      <w:proofErr w:type="spellStart"/>
-      <w:r>
-        <w:t>Erstaustrahlung</w:t>
-      </w:r>
-      <w:proofErr w:type="spellEnd"/>
-      <w:r>
-        <w:t xml:space="preserve"> nicht möglich weil zu diesem Zeitpunkt schon andere </w:t>
-      </w:r>
-      <w:proofErr w:type="spellStart"/>
-      <w:r>
-        <w:t>Timer</w:t>
-      </w:r>
-      <w:proofErr w:type="spellEnd"/>
-      <w:r>
-        <w:t xml:space="preserve"> die Tuner belegen oder die Aufnahme aus einem anderen Grund nicht durchgeführt werden kann.</w:t>
+        <w:t>Wenn die Option eingeschaltet ist, werden die Einstellungen unter Früheste bzw. Späteste Zeit für Timer ignoriert und es werden auch außerhalb dieser Zeitspanne Timer angelegt, falls es keine Wiederholungen innerhalb der Zeitspanne gibt. Der Auto-Check Algorithmus versucht immer dann eine Wiederholung aufzunehmen wenn eine Aufnahme der Erstaustrahlung nicht möglich weil zu diesem Zeitpunkt schon andere Timer die Tuner belegen oder die Aufnahme aus einem anderen Grund nicht durchgeführt werden kann.</w:t>
       </w:r>
     </w:p>
     <w:p>
@@ -1186,15 +904,7 @@
         <w:br/>
       </w:r>
       <w:r>
-        <w:t xml:space="preserve">Eine weitere Funktion des </w:t>
-      </w:r>
-      <w:proofErr w:type="spellStart"/>
-      <w:r>
-        <w:t>SerienRecorders</w:t>
-      </w:r>
-      <w:proofErr w:type="spellEnd"/>
-      <w:r>
-        <w:t xml:space="preserve"> ist das Suchen nach neuen Serien bzw. neuen Staffeln. Über diese Option lässt sich einstellen was genau passieren soll, wenn solche</w:t>
+        <w:t>Eine weitere Funktion des SerienRecorders ist das Suchen nach neuen Serien bzw. neuen Staffeln. Über diese Option lässt sich einstellen was genau passieren soll, wenn solche</w:t>
       </w:r>
       <w:r>
         <w:t xml:space="preserve"> Episoden gefunden wurden.</w:t>
@@ -1216,15 +926,7 @@
         <w:t xml:space="preserve"> </w:t>
       </w:r>
       <w:r>
-        <w:t xml:space="preserve">Wenn hier eine Option mit „Marker anlegen“ ausgewählt wird, werden für alle neuen Serien oder Staffeln Marker und damit auch beim Auto-Check neue </w:t>
-      </w:r>
-      <w:proofErr w:type="spellStart"/>
-      <w:r>
-        <w:t>Timer</w:t>
-      </w:r>
-      <w:proofErr w:type="spellEnd"/>
-      <w:r>
-        <w:t xml:space="preserve"> angelegt – das kann schnell zur Überflutung führen.</w:t>
+        <w:t>Wenn hier eine Option mit „Marker anlegen“ ausgewählt wird, werden für alle neuen Serien oder Staffeln Marker und damit auch beim Auto-Check neue Timer angelegt – das kann schnell zur Überflutung führen.</w:t>
       </w:r>
     </w:p>
     <w:p>
@@ -1240,52 +942,16 @@
           <w:b/>
         </w:rPr>
         <w:lastRenderedPageBreak/>
-        <w:t xml:space="preserve">Aus dem </w:t>
-      </w:r>
-      <w:proofErr w:type="spellStart"/>
+        <w:t>Aus dem Deep-StandBy aufwecken bzw. Nach dem automatischen Suchlauf in den Deep-StandBy gehen</w:t>
+      </w:r>
       <w:r>
         <w:rPr>
           <w:b/>
         </w:rPr>
-        <w:t>Deep-StandBy</w:t>
-      </w:r>
-      <w:proofErr w:type="spellEnd"/>
-      <w:r>
-        <w:rPr>
-          <w:b/>
-        </w:rPr>
-        <w:t xml:space="preserve"> aufwecken bzw. Nach dem automatischen Suchlauf in den </w:t>
-      </w:r>
-      <w:proofErr w:type="spellStart"/>
-      <w:r>
-        <w:rPr>
-          <w:b/>
-        </w:rPr>
-        <w:t>Deep-StandBy</w:t>
-      </w:r>
-      <w:proofErr w:type="spellEnd"/>
-      <w:r>
-        <w:rPr>
-          <w:b/>
-        </w:rPr>
-        <w:t xml:space="preserve"> gehen</w:t>
-      </w:r>
-      <w:r>
-        <w:rPr>
-          <w:b/>
-        </w:rPr>
         <w:br/>
       </w:r>
       <w:r>
-        <w:t xml:space="preserve">Hierüber kann gesteuert werden, ob der Auto-Check den Receiver aus dem </w:t>
-      </w:r>
-      <w:proofErr w:type="spellStart"/>
-      <w:r>
-        <w:t>Deep-StandBy</w:t>
-      </w:r>
-      <w:proofErr w:type="spellEnd"/>
-      <w:r>
-        <w:t xml:space="preserve"> holen soll und nachher die Box auch wieder herunterfahren soll.</w:t>
+        <w:t>Hierüber kann gesteuert werden, ob der Auto-Check den Receiver aus dem Deep-StandBy holen soll und nachher die Box auch wieder herunterfahren soll.</w:t>
       </w:r>
     </w:p>
     <w:p>
@@ -1532,15 +1198,7 @@
     </w:p>
     <w:p>
       <w:r>
-        <w:t xml:space="preserve">Damit der SerienRecorder überhaupt funktioniert müssen Sender zugewiesen werden, d.h. es muss eine Verbindung zwischen den Sendern hergestellt werden die wunschliste.de kennt und denen die mit dem Receiver empfangen werden können bzw. für die </w:t>
-      </w:r>
-      <w:proofErr w:type="spellStart"/>
-      <w:r>
-        <w:t>Timer</w:t>
-      </w:r>
-      <w:proofErr w:type="spellEnd"/>
-      <w:r>
-        <w:t xml:space="preserve"> erstellt werden sollen.</w:t>
+        <w:t>Damit der SerienRecorder überhaupt funktioniert müssen Sender zugewiesen werden, d.h. es muss eine Verbindung zwischen den Sendern hergestellt werden die wunschliste.de kennt und denen die mit dem Receiver empfangen werden können bzw. für die Timer erstellt werden sollen.</w:t>
       </w:r>
       <w:r>
         <w:br/>
@@ -1629,26 +1287,13 @@
         </w:rPr>
       </w:pPr>
       <w:r>
-        <w:t xml:space="preserve">Hier lassen sich individuelle </w:t>
-      </w:r>
-      <w:proofErr w:type="spellStart"/>
-      <w:r>
-        <w:t>Timervorlauf</w:t>
-      </w:r>
-      <w:proofErr w:type="spellEnd"/>
+        <w:t>Hier lassen sich individuelle Timervorlauf</w:t>
+      </w:r>
       <w:r>
         <w:t>-</w:t>
       </w:r>
       <w:r>
-        <w:t xml:space="preserve"> bzw. </w:t>
-      </w:r>
-      <w:proofErr w:type="spellStart"/>
-      <w:r>
-        <w:t>Timernachlauf</w:t>
-      </w:r>
-      <w:proofErr w:type="spellEnd"/>
-      <w:r>
-        <w:t xml:space="preserve"> Zeiten definieren. </w:t>
+        <w:t xml:space="preserve"> bzw. Timernachlauf Zeiten definieren. </w:t>
       </w:r>
       <w:r>
         <w:t xml:space="preserve">Wenn man weiß, dass der Sender sehr unzuverlässige Zeitangaben hat, dann lässt sich der Wert hier speziell für diesen Sender erhöhen, bzw. natürlich auch verringern, wenn der Sender sich sehr genau an die Start- und Endzeiten hält. Ist das VPS Plug-In installiert, kann </w:t>
@@ -1813,15 +1458,7 @@
     </w:p>
     <w:p>
       <w:r>
-        <w:t xml:space="preserve">Mit der gelben Taste lässt sich die wichtigste Funktion des </w:t>
-      </w:r>
-      <w:proofErr w:type="spellStart"/>
-      <w:r>
-        <w:t>SerienRecorders</w:t>
-      </w:r>
-      <w:proofErr w:type="spellEnd"/>
-      <w:r>
-        <w:t xml:space="preserve"> aufrufen, die Serien Marker. Alle Serien die in den Suchlauf (Auto-Check) einbezogen werden, sind hier aufgelistet.</w:t>
+        <w:t>Mit der gelben Taste lässt sich die wichtigste Funktion des SerienRecorders aufrufen, die Serien Marker. Alle Serien die in den Suchlauf (Auto-Check) einbezogen werden, sind hier aufgelistet.</w:t>
       </w:r>
     </w:p>
     <w:p>
@@ -1940,23 +1577,7 @@
       </w:r>
       <w:r>
         <w:br/>
-        <w:t>Die Liste zeigt jeweils in gelber Schrift den Namen der Serien und deren Einstellungen, für die Serie „Arrow“ sind im obigen Beispiel alle Folgen ab Staffel 2 und evtl. Specials vorgemerkt. Es sind alle Sender erlaubt (im Gegensatz zur Serie „Bones – Die Knochenjägerin“ – dort wird die Suche auf den Sender „RTL“ beschränkt). Die Informationen „</w:t>
-      </w:r>
-      <w:proofErr w:type="spellStart"/>
-      <w:r>
-        <w:t>Wdh</w:t>
-      </w:r>
-      <w:proofErr w:type="spellEnd"/>
-      <w:r>
-        <w:t>./Vorl./</w:t>
-      </w:r>
-      <w:proofErr w:type="spellStart"/>
-      <w:r>
-        <w:t>Nachl</w:t>
-      </w:r>
-      <w:proofErr w:type="spellEnd"/>
-      <w:r>
-        <w:t>.: 0 / 5 / 5“ sagt aus, dass jede Folge jeweils nur einmal aufgenommen werden soll (also keine Wiederholung) und die Vor- und Nachlaufzeit ist auf 5 Minuten konfiguriert. Das Verzeichnis in das aufgenommen wird, kann hier auch noch abgelesen werden.</w:t>
+        <w:t>Die Liste zeigt jeweils in gelber Schrift den Namen der Serien und deren Einstellungen, für die Serie „Arrow“ sind im obigen Beispiel alle Folgen ab Staffel 2 und evtl. Specials vorgemerkt. Es sind alle Sender erlaubt (im Gegensatz zur Serie „Bones – Die Knochenjägerin“ – dort wird die Suche auf den Sender „RTL“ beschränkt). Die Informationen „Wdh./Vorl./Nachl.: 0 / 5 / 5“ sagt aus, dass jede Folge jeweils nur einmal aufgenommen werden soll (also keine Wiederholung) und die Vor- und Nachlaufzeit ist auf 5 Minuten konfiguriert. Das Verzeichnis in das aufgenommen wird, kann hier auch noch abgelesen werden.</w:t>
       </w:r>
     </w:p>
     <w:p>
@@ -2013,15 +1634,7 @@
         </w:numPr>
       </w:pPr>
       <w:r>
-        <w:t xml:space="preserve">„Specials“ nimmt spezielle Folgen auf die nicht in das Schema </w:t>
-      </w:r>
-      <w:proofErr w:type="spellStart"/>
-      <w:r>
-        <w:t>SnnEmm</w:t>
-      </w:r>
-      <w:proofErr w:type="spellEnd"/>
-      <w:r>
-        <w:t xml:space="preserve"> passen, das kann z. B. „F“ wie Folge sein (öfter bei ORF) oder auch S oder TÜ usw.</w:t>
+        <w:t>„Specials“ nimmt spezielle Folgen auf die nicht in das Schema SnnEmm passen, das kann z. B. „F“ wie Folge sein (öfter bei ORF) oder auch S oder TÜ usw.</w:t>
       </w:r>
     </w:p>
     <w:p>
@@ -2108,15 +1721,7 @@
     </w:p>
     <w:p>
       <w:r>
-        <w:t>Über die blaue Taste kann man nach Serien suchen, dazu gibt man über die virtuelle Tastatur den Suchbegriff ein und kann dann in der Ergebnisliste eine passende Serie auswählen und einen Serien Marker erstellen – im Beispiel unten wurde nach „</w:t>
-      </w:r>
-      <w:proofErr w:type="spellStart"/>
-      <w:r>
-        <w:t>csi</w:t>
-      </w:r>
-      <w:proofErr w:type="spellEnd"/>
-      <w:r>
-        <w:t>“ gesucht.</w:t>
+        <w:t>Über die blaue Taste kann man nach Serien suchen, dazu gibt man über die virtuelle Tastatur den Suchbegriff ein und kann dann in der Ergebnisliste eine passende Serie auswählen und einen Serien Marker erstellen – im Beispiel unten wurde nach „csi“ gesucht.</w:t>
       </w:r>
     </w:p>
     <w:p>
@@ -2237,81 +1842,25 @@
         </w:drawing>
       </w:r>
       <w:r>
-        <w:t xml:space="preserve">Nicht mehr benötigte Serien Marker lassen sich über die rote Taste entfernen, dabei kann entschieden werden, ob man auch die Einträge für die Serie aus der </w:t>
-      </w:r>
-      <w:proofErr w:type="spellStart"/>
-      <w:r>
-        <w:t>Added</w:t>
-      </w:r>
-      <w:proofErr w:type="spellEnd"/>
-      <w:r>
-        <w:t xml:space="preserve"> Liste entfernen möchte.</w:t>
-      </w:r>
-    </w:p>
-    <w:p>
-      <w:pPr>
-        <w:rPr>
-          <w:rStyle w:val="IntensiveHervorhebung"/>
-        </w:rPr>
-      </w:pPr>
-      <w:proofErr w:type="spellStart"/>
-      <w:r>
-        <w:rPr>
-          <w:rStyle w:val="IntensiveHervorhebung"/>
-        </w:rPr>
-        <w:t>Timer</w:t>
-      </w:r>
-      <w:proofErr w:type="spellEnd"/>
-      <w:r>
-        <w:rPr>
-          <w:rStyle w:val="IntensiveHervorhebung"/>
-        </w:rPr>
-        <w:t xml:space="preserve"> Liste</w:t>
-      </w:r>
-    </w:p>
-    <w:p>
-      <w:r>
-        <w:t xml:space="preserve">Die </w:t>
-      </w:r>
-      <w:proofErr w:type="spellStart"/>
-      <w:r>
-        <w:t>Timer</w:t>
-      </w:r>
-      <w:proofErr w:type="spellEnd"/>
-      <w:r>
-        <w:t xml:space="preserve"> Liste enthält eine Liste der </w:t>
-      </w:r>
-      <w:proofErr w:type="spellStart"/>
-      <w:r>
-        <w:t>Timer</w:t>
-      </w:r>
-      <w:proofErr w:type="spellEnd"/>
-      <w:r>
-        <w:t xml:space="preserve"> die vom SerienRecorder angelegt wurden, dabei werden die </w:t>
-      </w:r>
-      <w:proofErr w:type="spellStart"/>
-      <w:r>
-        <w:t>Timer</w:t>
-      </w:r>
-      <w:proofErr w:type="spellEnd"/>
-      <w:r>
-        <w:t xml:space="preserve"> in der Liste abgehakt die bereits abgearbeitet wurden. In der Regel werden aber nur die </w:t>
-      </w:r>
-      <w:proofErr w:type="spellStart"/>
-      <w:r>
-        <w:t>Timer</w:t>
-      </w:r>
-      <w:proofErr w:type="spellEnd"/>
-      <w:r>
-        <w:t xml:space="preserve"> angezeigt die noch ausstehen, die alten </w:t>
-      </w:r>
-      <w:proofErr w:type="spellStart"/>
-      <w:r>
-        <w:t>Timer</w:t>
-      </w:r>
-      <w:proofErr w:type="spellEnd"/>
-      <w:r>
-        <w:t xml:space="preserve"> (wie im Screenshot) lassen sich über die Farbtasten filtern.</w:t>
+        <w:t>Nicht mehr benötigte Serien Marker lassen sich über die rote Taste entfernen, dabei kann entschieden werden, ob man auch die Einträge für die Serie aus der Added Liste entfernen möchte.</w:t>
+      </w:r>
+    </w:p>
+    <w:p>
+      <w:pPr>
+        <w:rPr>
+          <w:rStyle w:val="IntensiveHervorhebung"/>
+        </w:rPr>
+      </w:pPr>
+      <w:r>
+        <w:rPr>
+          <w:rStyle w:val="IntensiveHervorhebung"/>
+        </w:rPr>
+        <w:t>Timer Liste</w:t>
+      </w:r>
+    </w:p>
+    <w:p>
+      <w:r>
+        <w:t>Die Timer Liste enthält eine Liste der Timer die vom SerienRecorder angelegt wurden, dabei werden die Timer in der Liste abgehakt die bereits abgearbeitet wurden. In der Regel werden aber nur die Timer angezeigt die noch ausstehen, die alten Timer (wie im Screenshot) lassen sich über die Farbtasten filtern.</w:t>
       </w:r>
     </w:p>
     <w:p>
@@ -2447,19 +1996,11 @@
           </wp:anchor>
         </w:drawing>
       </w:r>
-      <w:proofErr w:type="spellStart"/>
-      <w:r>
-        <w:rPr>
-          <w:rStyle w:val="IntensiveHervorhebung"/>
-        </w:rPr>
-        <w:t>Added</w:t>
-      </w:r>
-      <w:proofErr w:type="spellEnd"/>
-      <w:r>
-        <w:rPr>
-          <w:rStyle w:val="IntensiveHervorhebung"/>
-        </w:rPr>
-        <w:t xml:space="preserve"> Liste</w:t>
+      <w:r>
+        <w:rPr>
+          <w:rStyle w:val="IntensiveHervorhebung"/>
+        </w:rPr>
+        <w:t>Added Liste</w:t>
       </w:r>
     </w:p>
     <w:p>
@@ -2581,34 +2122,10 @@
         </w:drawing>
       </w:r>
       <w:r>
-        <w:t xml:space="preserve">In der </w:t>
-      </w:r>
-      <w:proofErr w:type="spellStart"/>
-      <w:r>
-        <w:t>Added</w:t>
-      </w:r>
-      <w:proofErr w:type="spellEnd"/>
-      <w:r>
-        <w:t xml:space="preserve"> Liste sind alle Episoden aufgeführt die</w:t>
-      </w:r>
-      <w:r>
-        <w:t xml:space="preserve"> bereits aufgenommen wurden und deswegen beim Auto-Check nicht mehr berücksichtigt werden. Für jede Episode für die vom SerienRecorder ein </w:t>
-      </w:r>
-      <w:proofErr w:type="spellStart"/>
-      <w:r>
-        <w:t>Timer</w:t>
-      </w:r>
-      <w:proofErr w:type="spellEnd"/>
-      <w:r>
-        <w:t xml:space="preserve"> angelegt wurde, landet in dieser Liste, man hat aber auch die Möglichkeit selbst Einträge vorzunehmen, das macht dann Sinn wenn man bereits Folgen einer Serie gesehen hat bevor man den SerienRecorder mit der </w:t>
-      </w:r>
-      <w:proofErr w:type="spellStart"/>
-      <w:r>
-        <w:t>Timererstellung</w:t>
-      </w:r>
-      <w:proofErr w:type="spellEnd"/>
-      <w:r>
-        <w:t xml:space="preserve"> beauftragt. </w:t>
+        <w:t>In der Added Liste sind alle Episoden aufgeführt die</w:t>
+      </w:r>
+      <w:r>
+        <w:t xml:space="preserve"> bereits aufgenommen wurden und deswegen beim Auto-Check nicht mehr berücksichtigt werden. Für jede Episode für die vom SerienRecorder ein Timer angelegt wurde, landet in dieser Liste, man hat aber auch die Möglichkeit selbst Einträge vorzunehmen, das macht dann Sinn wenn man bereits Folgen einer Serie gesehen hat bevor man den SerienRecorder mit der Timererstellung beauftragt. </w:t>
       </w:r>
     </w:p>
     <w:p>
@@ -2983,39 +2500,7 @@
         <w:t>In der Konflikte-Liste werden die Episoden angezeigt für die aufgrund eines Ko</w:t>
       </w:r>
       <w:r>
-        <w:t xml:space="preserve">nfliktes mit anderen </w:t>
-      </w:r>
-      <w:proofErr w:type="spellStart"/>
-      <w:r>
-        <w:t>Timern</w:t>
-      </w:r>
-      <w:proofErr w:type="spellEnd"/>
-      <w:r>
-        <w:t xml:space="preserve"> oder belegten Tunern kein </w:t>
-      </w:r>
-      <w:proofErr w:type="spellStart"/>
-      <w:r>
-        <w:t>Timer</w:t>
-      </w:r>
-      <w:proofErr w:type="spellEnd"/>
-      <w:r>
-        <w:t xml:space="preserve"> erstellt werden konnte. Das kommt in der Regel recht selten vor, weil der Algorithmus des </w:t>
-      </w:r>
-      <w:proofErr w:type="spellStart"/>
-      <w:r>
-        <w:t>SerienRecorders</w:t>
-      </w:r>
-      <w:proofErr w:type="spellEnd"/>
-      <w:r>
-        <w:t xml:space="preserve"> sehr gut daran ist, Konflikte zu vermeiden in dem er einfach die Wiederholung aufnimmt falls die Tuner schon </w:t>
-      </w:r>
-      <w:proofErr w:type="spellStart"/>
-      <w:r>
-        <w:t>Erstaustrahlungszeit</w:t>
-      </w:r>
-      <w:proofErr w:type="spellEnd"/>
-      <w:r>
-        <w:t xml:space="preserve"> bereits belegt sind.</w:t>
+        <w:t>nfliktes mit anderen Timern oder belegten Tunern kein Timer erstellt werden konnte. Das kommt in der Regel recht selten vor, weil der Algorithmus des SerienRecorders sehr gut daran ist, Konflikte zu vermeiden in dem er einfach die Wiederholung aufnimmt falls die Tuner schon Erstaustrahlungszeit bereits belegt sind.</w:t>
       </w:r>
     </w:p>
     <w:p>
@@ -3103,15 +2588,7 @@
         </w:drawing>
       </w:r>
       <w:r>
-        <w:t xml:space="preserve">Hier lassen sich Episoden zur Aufnahme vormerken, der SerienRecorder legt dann </w:t>
-      </w:r>
-      <w:proofErr w:type="spellStart"/>
-      <w:r>
-        <w:t>Timer</w:t>
-      </w:r>
-      <w:proofErr w:type="spellEnd"/>
-      <w:r>
-        <w:t xml:space="preserve"> an unabhängig davon ob die Staffel erlaubt ist oder nicht.</w:t>
+        <w:t>Hier lassen sich Episoden zur Aufnahme vormerken, der SerienRecorder legt dann Timer an unabhängig davon ob die Staffel erlaubt ist oder nicht.</w:t>
       </w:r>
     </w:p>
     <w:p>
@@ -3129,15 +2606,7 @@
     </w:p>
     <w:p>
       <w:r>
-        <w:t xml:space="preserve">Je nachdem wie das Log in den Einstellungen konfiguriert wurde, zeigt die Taste „0“ ein mehr oder weniger ausführliches Log an – im Log protokolliert der SerienRecorder genau was gemacht wurde und warum es evtl. nicht geklappt hat. Das kann z. B. sein, dass der SerienRecorder einen </w:t>
-      </w:r>
-      <w:proofErr w:type="spellStart"/>
-      <w:r>
-        <w:t>Timer</w:t>
-      </w:r>
-      <w:proofErr w:type="spellEnd"/>
-      <w:r>
-        <w:t xml:space="preserve"> nicht angelegt hat weil er außerhalb der erlaubten Zeitspanne ist oder die Episode auf einem nicht erlaubten Sender ausgestrahlt wird. Alle diese Informationen landen im Log – das Log wird auch dann angezeigt wenn man den Auto-Check manuell durchführt.</w:t>
+        <w:t>Je nachdem wie das Log in den Einstellungen konfiguriert wurde, zeigt die Taste „0“ ein mehr oder weniger ausführliches Log an – im Log protokolliert der SerienRecorder genau was gemacht wurde und warum es evtl. nicht geklappt hat. Das kann z. B. sein, dass der SerienRecorder einen Timer nicht angelegt hat weil er außerhalb der erlaubten Zeitspanne ist oder die Episode auf einem nicht erlaubten Sender ausgestrahlt wird. Alle diese Informationen landen im Log – das Log wird auch dann angezeigt wenn man den Auto-Check manuell durchführt.</w:t>
       </w:r>
     </w:p>
     <w:p>
@@ -3258,15 +2727,7 @@
         </w:rPr>
       </w:pPr>
       <w:r>
-        <w:t xml:space="preserve">Der Auto-Check, also die Suche nach Episoden und das Anlegen von </w:t>
-      </w:r>
-      <w:proofErr w:type="spellStart"/>
-      <w:r>
-        <w:t>Timern</w:t>
-      </w:r>
-      <w:proofErr w:type="spellEnd"/>
-      <w:r>
-        <w:t>, kann auch manuell ausgeführt werden, indem man die „EPG“ Taste drückt. Die Suche kann je nachdem</w:t>
+        <w:t>Der Auto-Check, also die Suche nach Episoden und das Anlegen von Timern, kann auch manuell ausgeführt werden, indem man die „EPG“ Taste drückt. Die Suche kann je nachdem</w:t>
       </w:r>
       <w:r>
         <w:t xml:space="preserve"> wie viele Serien Marker angelegt sind, </w:t>
@@ -3275,15 +2736,7 @@
         <w:t>einige Minuten dauern. Am Ende wird ein Log angezeigt was genau gemacht wurde.</w:t>
       </w:r>
       <w:r>
-        <w:t xml:space="preserve"> Das </w:t>
-      </w:r>
-      <w:proofErr w:type="spellStart"/>
-      <w:r>
-        <w:t>Log</w:t>
-      </w:r>
-      <w:proofErr w:type="spellEnd"/>
-      <w:r>
-        <w:t xml:space="preserve"> des letzten Auto-Checks lässt sich immer mit der Taste „0“ anzeigen.</w:t>
+        <w:t xml:space="preserve"> Das Log des letzten Auto-Checks lässt sich immer mit der Taste „0“ anzeigen.</w:t>
       </w:r>
     </w:p>
     <w:p>
@@ -3344,20 +2797,10 @@
       <w:pPr>
         <w:pStyle w:val="berschrift1"/>
       </w:pPr>
-      <w:proofErr w:type="spellStart"/>
       <w:r>
         <w:lastRenderedPageBreak/>
-        <w:t>How</w:t>
-      </w:r>
-      <w:proofErr w:type="spellEnd"/>
-      <w:r>
-        <w:t xml:space="preserve"> </w:t>
-      </w:r>
-      <w:proofErr w:type="spellStart"/>
-      <w:r>
-        <w:t>To’s</w:t>
-      </w:r>
-      <w:proofErr w:type="spellEnd"/>
+        <w:t>How To’s</w:t>
+      </w:r>
     </w:p>
     <w:p/>
     <w:p>
@@ -3381,23 +2824,7 @@
       </w:r>
       <w:r>
         <w:br/>
-        <w:t xml:space="preserve">Ab Version 2.4 werden die Informationen des </w:t>
-      </w:r>
-      <w:proofErr w:type="spellStart"/>
-      <w:r>
-        <w:t>SerienRecorders</w:t>
-      </w:r>
-      <w:proofErr w:type="spellEnd"/>
-      <w:r>
-        <w:t xml:space="preserve"> nicht mehr in Text Dateien gespeichert, sondern in einer einzigen Datenbank Datei (</w:t>
-      </w:r>
-      <w:proofErr w:type="spellStart"/>
-      <w:r>
-        <w:t>SQLite</w:t>
-      </w:r>
-      <w:proofErr w:type="spellEnd"/>
-      <w:r>
-        <w:t>). Beim ersten St</w:t>
+        <w:t>Ab Version 2.4 werden die Informationen des SerienRecorders nicht mehr in Text Dateien gespeichert, sondern in einer einzigen Datenbank Datei (SQLite). Beim ersten St</w:t>
       </w:r>
       <w:r>
         <w:t xml:space="preserve">art nach dem Update werden die </w:t>
@@ -3421,15 +2848,7 @@
         <w:t xml:space="preserve">die Einstellungen </w:t>
       </w:r>
       <w:r>
-        <w:t xml:space="preserve">des </w:t>
-      </w:r>
-      <w:proofErr w:type="spellStart"/>
-      <w:r>
-        <w:t>SerienRecorders</w:t>
-      </w:r>
-      <w:proofErr w:type="spellEnd"/>
-      <w:r>
-        <w:t xml:space="preserve"> aufrufen um zu kontrollieren, </w:t>
+        <w:t xml:space="preserve">des SerienRecorders aufrufen um zu kontrollieren, </w:t>
       </w:r>
       <w:r>
         <w:t xml:space="preserve"> </w:t>
@@ -3453,16 +2872,8 @@
         <w:rPr>
           <w:rStyle w:val="IntensiveHervorhebung"/>
         </w:rPr>
-        <w:t xml:space="preserve">Der allererste Start des </w:t>
-      </w:r>
-      <w:proofErr w:type="spellStart"/>
-      <w:r>
-        <w:rPr>
-          <w:rStyle w:val="IntensiveHervorhebung"/>
-        </w:rPr>
-        <w:t>SerienRecorders</w:t>
-      </w:r>
-      <w:proofErr w:type="spellEnd"/>
+        <w:t>Der allererste Start des SerienRecorders</w:t>
+      </w:r>
       <w:r>
         <w:br/>
         <w:t xml:space="preserve">Beim allerersten Start </w:t>
@@ -3501,47 +2912,17 @@
         <w:rPr>
           <w:rStyle w:val="IntensiveHervorhebung"/>
         </w:rPr>
-        <w:t xml:space="preserve">Warum wird kein </w:t>
-      </w:r>
-      <w:proofErr w:type="spellStart"/>
-      <w:r>
-        <w:rPr>
-          <w:rStyle w:val="IntensiveHervorhebung"/>
-        </w:rPr>
-        <w:t>Timer</w:t>
-      </w:r>
-      <w:proofErr w:type="spellEnd"/>
-      <w:r>
-        <w:rPr>
-          <w:rStyle w:val="IntensiveHervorhebung"/>
-        </w:rPr>
-        <w:t xml:space="preserve"> erstellt obwohl alle Einstellungen richtig sind?</w:t>
+        <w:t>Warum wird kein Timer erstellt obwohl alle Einstellungen richtig sind?</w:t>
       </w:r>
       <w:r>
         <w:br/>
         <w:t>Der SerienRecorder holt die Ausstrahlungstermine von wunschliste.de – deswegen können nur Serien verwaltet werden die dort auch gelistet sind. Manchmal kommt es aber vor, dass die Serie oder Episode zwar bei Wunschliste.de gelistet ist, aber Informationen fehlen die der SerienRecorder benötigt.</w:t>
       </w:r>
       <w:r>
-        <w:t xml:space="preserve"> Sollten die Staffel (</w:t>
-      </w:r>
-      <w:proofErr w:type="spellStart"/>
-      <w:r>
-        <w:t>Sxx</w:t>
-      </w:r>
-      <w:proofErr w:type="spellEnd"/>
-      <w:r>
-        <w:t xml:space="preserve">), </w:t>
-      </w:r>
-      <w:r>
-        <w:t>Episodennummer (</w:t>
-      </w:r>
-      <w:proofErr w:type="spellStart"/>
-      <w:r>
-        <w:t>Exx</w:t>
-      </w:r>
-      <w:proofErr w:type="spellEnd"/>
-      <w:r>
-        <w:t xml:space="preserve">) oder der Titel der Folge </w:t>
+        <w:t xml:space="preserve"> Sollten die Staffel (Sxx), </w:t>
+      </w:r>
+      <w:r>
+        <w:t xml:space="preserve">Episodennummer (Exx) oder der Titel der Folge </w:t>
       </w:r>
       <w:r>
         <w:t xml:space="preserve">fehlen, </w:t>
@@ -3550,15 +2931,7 @@
         <w:t>kann der SerienRecorde</w:t>
       </w:r>
       <w:r>
-        <w:t xml:space="preserve">r diese Folge nicht verarbeiten und deswegen wird kein </w:t>
-      </w:r>
-      <w:proofErr w:type="spellStart"/>
-      <w:r>
-        <w:t>Timer</w:t>
-      </w:r>
-      <w:proofErr w:type="spellEnd"/>
-      <w:r>
-        <w:t xml:space="preserve"> angelegt.</w:t>
+        <w:t>r diese Folge nicht verarbeiten und deswegen wird kein Timer angelegt.</w:t>
       </w:r>
       <w:r>
         <w:br/>
@@ -3577,15 +2950,7 @@
         <w:t>,</w:t>
       </w:r>
       <w:r>
-        <w:t xml:space="preserve"> wieso keine </w:t>
-      </w:r>
-      <w:proofErr w:type="spellStart"/>
-      <w:r>
-        <w:t>Timer</w:t>
-      </w:r>
-      <w:proofErr w:type="spellEnd"/>
-      <w:r>
-        <w:t xml:space="preserve"> erstellt wurden, taucht im Log der Eintrag für eine bestimmte Folge nicht auf, dann kann man davon ausgehen, dass diese Episode vom SerienRecorder gar nicht verarbeitet wurde, weil Informationen fehlen.</w:t>
+        <w:t xml:space="preserve"> wieso keine Timer erstellt wurden, taucht im Log der Eintrag für eine bestimmte Folge nicht auf, dann kann man davon ausgehen, dass diese Episode vom SerienRecorder gar nicht verarbeitet wurde, weil Informationen fehlen.</w:t>
       </w:r>
     </w:p>
     <w:p>
@@ -3606,40 +2971,24 @@
         <w:rPr>
           <w:rStyle w:val="IntensiveHervorhebung"/>
         </w:rPr>
-        <w:t xml:space="preserve">Warum werden ganz viele </w:t>
-      </w:r>
-      <w:proofErr w:type="spellStart"/>
-      <w:r>
-        <w:rPr>
-          <w:rStyle w:val="IntensiveHervorhebung"/>
-        </w:rPr>
-        <w:t>Timer</w:t>
-      </w:r>
-      <w:proofErr w:type="spellEnd"/>
-      <w:r>
-        <w:rPr>
-          <w:rStyle w:val="IntensiveHervorhebung"/>
-        </w:rPr>
-        <w:t xml:space="preserve"> angelegt und in der </w:t>
-      </w:r>
-      <w:proofErr w:type="spellStart"/>
-      <w:r>
-        <w:rPr>
-          <w:rStyle w:val="IntensiveHervorhebung"/>
-        </w:rPr>
-        <w:t>Added</w:t>
-      </w:r>
-      <w:proofErr w:type="spellEnd"/>
-      <w:r>
-        <w:rPr>
-          <w:rStyle w:val="IntensiveHervorhebung"/>
-        </w:rPr>
-        <w:t xml:space="preserve"> Liste sind ganz viele Serien die ich da nicht eingetragen habe?</w:t>
+        <w:t>Warum werden ganz viele Timer angelegt und in der Added Liste sind ganz viele Serien die ich da nicht eingetragen habe?</w:t>
       </w:r>
     </w:p>
     <w:p>
       <w:pPr>
         <w:pStyle w:val="Listenabsatz"/>
+      </w:pPr>
+      <w:r>
+        <w:t>Der SerienRecorder kann nach neuen Serien oder Staffeln suchen – das Verhalten kann über die Option „Aktion bei neuer Serie/Staffel“ eingestellt werden. Ist die Option auf „Marker anlegen“ oder „Benachrichtigung und Marker anlegen“ eingestellt, werden bei jedem AutoCheck Marker für neue Serien oder Staffeln angelegt.</w:t>
+      </w:r>
+    </w:p>
+    <w:p>
+      <w:pPr>
+        <w:pStyle w:val="Listenabsatz"/>
+        <w:numPr>
+          <w:ilvl w:val="0"/>
+          <w:numId w:val="3"/>
+        </w:numPr>
         <w:rPr>
           <w:rStyle w:val="IntensiveHervorhebung"/>
           <w:i w:val="0"/>
@@ -3648,21 +2997,145 @@
         </w:rPr>
       </w:pPr>
       <w:r>
+        <w:rPr>
+          <w:rStyle w:val="IntensiveHervorhebung"/>
+        </w:rPr>
+        <w:t>Wie kann ich erreichen, dass vorwiegend die Nachtwiederholung einer Serie aufgenommen wird?</w:t>
+      </w:r>
+    </w:p>
+    <w:p>
+      <w:pPr>
+        <w:pStyle w:val="Listenabsatz"/>
+      </w:pPr>
+      <w:r>
+        <w:t xml:space="preserve">Der SerienRecorder kann </w:t>
+      </w:r>
+      <w:r>
+        <w:t xml:space="preserve">so eingestellt, dass er ganz generell oder speziell für einzelne Serien, Timer nur innerhalb einer bestimmten Zeitspanne anlegt. Die Option hierfür ist </w:t>
+      </w:r>
+      <w:r>
+        <w:rPr>
+          <w:b/>
+        </w:rPr>
+        <w:t>Früheste bzw. Späteste Zeit für Timer</w:t>
+      </w:r>
+      <w:r>
+        <w:t xml:space="preserve"> (siehe</w:t>
+      </w:r>
+      <w:r>
+        <w:t xml:space="preserve"> globale Einstellungen bzw. Serien Einstellungen). Standardmäßig wird der SerienRecorder rund um die Uhr Timer anlegen (0:00 – 23:59 Uhr). Diese Zeiten können aber eingeschränkt werden. Beispiel: Für die Serie Arrow soll, wenn möglich, immer die Nachtwiederholung (0:40 Uhr) aufgenommen werden. Dazu stelle ich für die Serie Arrow (Serien Marker (gelbe Taste) -&gt; Serie auswählen -&gt; MENÜ Taste) die früheste Zeit für Timer auf 0:00 Uhr und die späteste Zeit für Timer auf 20:00 Uhr. Der SerienRecoder versucht jetzt zwischen 0:00 Uhr und 20:00 Uhr Timer anzulegen. Er ignoriert die Zeitspanne zwischen 20:00 Uhr und 0:00 Uhr. Jetzt würde der SerienRecorder also immer nur die Nachtwiederholung aufnehmen, wenn zu dieser Zeit keine Timer angelegt werden können, wird die Serie nicht aufgenommen.</w:t>
+      </w:r>
+      <w:r>
+        <w:br/>
+        <w:t xml:space="preserve">Jetzt kommt die Option </w:t>
+      </w:r>
+      <w:r>
+        <w:rPr>
+          <w:b/>
+        </w:rPr>
+        <w:t>„</w:t>
+      </w:r>
+      <w:r>
+        <w:rPr>
+          <w:b/>
+        </w:rPr>
+        <w:t>Immer aufnehmen wenn keine Wiederholung gefunden wird</w:t>
+      </w:r>
+      <w:r>
+        <w:rPr>
+          <w:b/>
+        </w:rPr>
+        <w:t>“</w:t>
+      </w:r>
+      <w:r>
+        <w:t xml:space="preserve"> ins Spiel, wenn die gesetzt ist, sucht der SerienRecorder auch „rückwärts“ und </w:t>
+      </w:r>
+      <w:r>
+        <w:t xml:space="preserve">er würde dann auch versuchen </w:t>
+      </w:r>
+      <w:r>
+        <w:lastRenderedPageBreak/>
+        <w:t>einen Timer außerhalb der eingestellten Zeitspanne anzulegen, in Fall von Arrow also auch einen Timer zur regulären Ausstrahlungszeit um 20:15 Uhr.</w:t>
+      </w:r>
+      <w:r>
+        <w:br/>
+        <w:t>Auf diese Weise kann also erreichen, dass der SerienRecorder nur innerhalb einer bestimmten Zeitspanne aufnimmt, durch die Option „Immer aufnehmen auch wenn keine Wiederholung gefunden wird“ kann aber sicherstellen, dass wenn eine Aufnahme in der eingeschränkten Zeit nicht möglich ist, auch außerhalb dieser Zeit Timer angelegt werden.</w:t>
+      </w:r>
+    </w:p>
+    <w:p>
+      <w:pPr>
+        <w:pStyle w:val="Listenabsatz"/>
+        <w:numPr>
+          <w:ilvl w:val="0"/>
+          <w:numId w:val="3"/>
+        </w:numPr>
+        <w:rPr>
+          <w:rStyle w:val="IntensiveHervorhebung"/>
+          <w:i w:val="0"/>
+          <w:iCs w:val="0"/>
+          <w:color w:val="auto"/>
+        </w:rPr>
+      </w:pPr>
+      <w:r>
+        <w:rPr>
+          <w:rStyle w:val="IntensiveHervorhebung"/>
+        </w:rPr>
+        <w:t xml:space="preserve">Wie kann ich verhindern, dass der </w:t>
+      </w:r>
+      <w:r>
+        <w:rPr>
+          <w:rStyle w:val="IntensiveHervorhebung"/>
+        </w:rPr>
+        <w:t>SerienRecorder z.B. die Folgen 2</w:t>
+      </w:r>
+      <w:r>
+        <w:rPr>
+          <w:rStyle w:val="IntensiveHervorhebung"/>
+        </w:rPr>
+        <w:t>-4 der ersten Staffel einer Serie nicht mehr aufnimmt, denn die kenne ich schon?</w:t>
+      </w:r>
+    </w:p>
+    <w:p>
+      <w:pPr>
+        <w:pStyle w:val="Listenabsatz"/>
+      </w:pPr>
+      <w:r>
         <w:t xml:space="preserve">Der SerienRecorder </w:t>
       </w:r>
       <w:r>
-        <w:t xml:space="preserve">kann nach neuen Serien oder Staffeln suchen – das Verhalten kann über die Option „Aktion bei neuer Serie/Staffel“ eingestellt werden. Ist die Option auf „Marker anlegen“ oder „Benachrichtigung und Marker anlegen“ eingestellt, werden bei jedem </w:t>
-      </w:r>
-      <w:proofErr w:type="spellStart"/>
-      <w:r>
-        <w:t>AutoCheck</w:t>
-      </w:r>
-      <w:proofErr w:type="spellEnd"/>
-      <w:r>
-        <w:t xml:space="preserve"> Marker für neue Serien oder Staffeln angelegt.</w:t>
+        <w:t>nimmt grundsätzlich alle Folgen einer Serie auf</w:t>
+      </w:r>
+      <w:r>
+        <w:t xml:space="preserve"> (diese landen dann in der sog. „Added Liste“ und werden danach ignoriert)</w:t>
+      </w:r>
+      <w:r>
+        <w:t xml:space="preserve">, es gibt zwei Möglichkeiten </w:t>
+      </w:r>
+      <w:r>
+        <w:t xml:space="preserve">dies </w:t>
+      </w:r>
+      <w:r>
+        <w:t>einzuschränken. Im „Serien Marker (gelbe Taste)“ kann man für jede Serie einstellen, welche Staffeln aufgenommen werden sollen oder nicht – darüber lassen sich also komplette Staffeln ignorieren. Wenn man aber nur einzelne Folgen ignorieren möchte, m</w:t>
+      </w:r>
+      <w:r>
+        <w:t>uss man diese manuell in die „Added Liste“ einfügen. Dazu öffnet man die Added Liste (Taste 1) und kann mit der „OK“ Taste einen neuen Eintrag hinzufügen. Wenn man „OK“ gedrückt hat, erscheint eine Liste alle Serien aus der Markerliste, dort wählt man die Serie aus für die man einzelne Folge in die Added Liste einfügen möchte. Ein weiterer Druck auf „OK“</w:t>
+      </w:r>
+      <w:r>
+        <w:t xml:space="preserve"> zeigt ein Eingabefeld in das man die Staffelnummer eingeben kann (in unserem Beispiel die „1“ für die erste Staffel). Nachdem man die Eingabe mit „OK“ bestätigt hat, erscheint ein Eingabefeld für die erste Folge die man ignorieren möchte (in unserem Fall die „2“) und hier bestätigt man die Eingabe wieder mit „OK“ und im nächsten Eingabefeld kann die letzte Folge die ignoriert werden soll, festgelegt werden (in unserem Beispiel die „4“). Wenn dies wieder mit „OK“ bestätigt wurde, erscheinen in der „Added Liste“ drei neue Einträge für eben diese Serie und S01E02, S01E03 und S01E04. In Zukunft werden für diese Folgen keine Timer mehr angelegt.</w:t>
       </w:r>
       <w:bookmarkStart w:id="0" w:name="_GoBack"/>
       <w:bookmarkEnd w:id="0"/>
+    </w:p>
+    <w:p>
+      <w:pPr>
+        <w:pStyle w:val="Listenabsatz"/>
+        <w:rPr>
+          <w:rStyle w:val="IntensiveHervorhebung"/>
+          <w:i w:val="0"/>
+          <w:iCs w:val="0"/>
+          <w:color w:val="auto"/>
+        </w:rPr>
+      </w:pPr>
       <w:r>
         <w:br/>
       </w:r>
